--- a/Losev/lab3/report_lab3.docx
+++ b/Losev/lab3/report_lab3.docx
@@ -13,8 +13,6 @@
           <w:szCs w:val="28"/>
         </w:rPr>
       </w:pPr>
-      <w:bookmarkStart w:id="0" w:name="_GoBack"/>
-      <w:bookmarkEnd w:id="0"/>
       <w:r>
         <w:rPr>
           <w:b/>
@@ -226,7 +224,7 @@
           <w:sz w:val="28"/>
           <w:szCs w:val="28"/>
         </w:rPr>
-        <w:t>2</w:t>
+        <w:t>3</w:t>
       </w:r>
     </w:p>
     <w:p>
@@ -272,7 +270,7 @@
           <w:rFonts w:ascii="Times New Roman" w:hAnsi="Times New Roman" w:cs="Times New Roman"/>
           <w:b/>
           <w:sz w:val="28"/>
-          <w:szCs w:val="24"/>
+          <w:szCs w:val="28"/>
         </w:rPr>
       </w:pPr>
       <w:r>
@@ -290,18 +288,9 @@
           <w:rFonts w:ascii="Times New Roman" w:hAnsi="Times New Roman" w:cs="Times New Roman"/>
           <w:b/>
           <w:sz w:val="28"/>
-          <w:szCs w:val="24"/>
-        </w:rPr>
-        <w:t xml:space="preserve">Исследование </w:t>
-      </w:r>
-      <w:r>
-        <w:rPr>
-          <w:rFonts w:ascii="Times New Roman" w:hAnsi="Times New Roman" w:cs="Times New Roman"/>
-          <w:b/>
-          <w:sz w:val="28"/>
-          <w:szCs w:val="24"/>
-        </w:rPr>
-        <w:t>интерфейсов программных модулей</w:t>
+          <w:szCs w:val="28"/>
+        </w:rPr>
+        <w:t>Исследование организации управления основной памятью</w:t>
       </w:r>
     </w:p>
     <w:p>
@@ -593,23 +582,18 @@
         <w:spacing w:before="0" w:line="360" w:lineRule="auto"/>
         <w:ind w:left="0" w:firstLine="709"/>
       </w:pPr>
-      <w:bookmarkStart w:id="1" w:name="_Toc1065263"/>
+      <w:bookmarkStart w:id="0" w:name="_Toc1065263"/>
       <w:r>
         <w:lastRenderedPageBreak/>
         <w:t>Постановка задачи.</w:t>
       </w:r>
-      <w:bookmarkEnd w:id="1"/>
+      <w:bookmarkEnd w:id="0"/>
     </w:p>
     <w:p>
       <w:pPr>
         <w:spacing w:line="360" w:lineRule="auto"/>
         <w:ind w:firstLine="709"/>
         <w:jc w:val="both"/>
-        <w:rPr>
-          <w:color w:val="000000"/>
-          <w:sz w:val="28"/>
-          <w:szCs w:val="28"/>
-        </w:rPr>
       </w:pPr>
       <w:r>
         <w:rPr>
@@ -626,69 +610,7 @@
         <w:t xml:space="preserve">: </w:t>
       </w:r>
       <w:r>
-        <w:rPr>
-          <w:color w:val="000000"/>
-          <w:sz w:val="28"/>
-          <w:szCs w:val="28"/>
-        </w:rPr>
-        <w:t>И</w:t>
-      </w:r>
-      <w:r>
-        <w:rPr>
-          <w:color w:val="000000"/>
-          <w:sz w:val="28"/>
-          <w:szCs w:val="28"/>
-        </w:rPr>
-        <w:t xml:space="preserve">сследование </w:t>
-      </w:r>
-      <w:r>
-        <w:rPr>
-          <w:color w:val="000000"/>
-          <w:sz w:val="28"/>
-          <w:szCs w:val="28"/>
-        </w:rPr>
-        <w:t>интерфейса управляющей п</w:t>
-      </w:r>
-      <w:r>
-        <w:rPr>
-          <w:color w:val="000000"/>
-          <w:sz w:val="28"/>
-          <w:szCs w:val="28"/>
-        </w:rPr>
-        <w:t xml:space="preserve">рограммы и загрузочных модулей. </w:t>
-      </w:r>
-      <w:r>
-        <w:rPr>
-          <w:color w:val="000000"/>
-          <w:sz w:val="28"/>
-          <w:szCs w:val="28"/>
-        </w:rPr>
-        <w:t>Исследование префикса сегмента программы (</w:t>
-      </w:r>
-      <w:r>
-        <w:rPr>
-          <w:color w:val="000000"/>
-          <w:sz w:val="28"/>
-          <w:szCs w:val="28"/>
-          <w:lang w:val="en-US"/>
-        </w:rPr>
-        <w:t>PSP</w:t>
-      </w:r>
-      <w:r>
-        <w:rPr>
-          <w:color w:val="000000"/>
-          <w:sz w:val="28"/>
-          <w:szCs w:val="28"/>
-        </w:rPr>
-        <w:t>)</w:t>
-      </w:r>
-      <w:r>
-        <w:rPr>
-          <w:color w:val="000000"/>
-          <w:sz w:val="28"/>
-          <w:szCs w:val="28"/>
-        </w:rPr>
-        <w:t xml:space="preserve"> и среды, передаваемой программе.</w:t>
+        <w:t>исследование организации управления динамическими разделами нестраничной памяти: внутренних структур данных ОС (List of lists и MCB) и работы функций управления памятью ядра ОС (функции 4Аh и 48h).</w:t>
       </w:r>
     </w:p>
     <w:p>
@@ -709,14 +631,14 @@
         <w:spacing w:before="0" w:line="360" w:lineRule="auto"/>
         <w:ind w:left="0" w:firstLine="709"/>
       </w:pPr>
-      <w:bookmarkStart w:id="2" w:name="_Toc1065264"/>
+      <w:bookmarkStart w:id="1" w:name="_Toc1065264"/>
       <w:r>
         <w:t>Сведения об используемых функциях и структурах данных</w:t>
       </w:r>
       <w:r>
         <w:t>.</w:t>
       </w:r>
-      <w:bookmarkEnd w:id="2"/>
+      <w:bookmarkEnd w:id="1"/>
     </w:p>
     <w:p>
       <w:pPr>
@@ -1044,349 +966,76 @@
         <w:spacing w:line="360" w:lineRule="auto"/>
         <w:rPr>
           <w:sz w:val="28"/>
-          <w:szCs w:val="28"/>
         </w:rPr>
       </w:pPr>
       <w:r>
         <w:rPr>
           <w:b/>
           <w:sz w:val="28"/>
-          <w:szCs w:val="28"/>
-          <w:lang w:val="en-US"/>
-        </w:rPr>
-        <w:t>PRINT</w:t>
-      </w:r>
+        </w:rPr>
+        <w:t>AVL_MEM_PROC</w:t>
+      </w:r>
+      <w:r>
+        <w:rPr>
+          <w:sz w:val="28"/>
+        </w:rPr>
+        <w:t xml:space="preserve"> – выводит колич</w:t>
+      </w:r>
+      <w:r>
+        <w:rPr>
+          <w:sz w:val="28"/>
+        </w:rPr>
+        <w:t>ество доступной памяти в байтах.</w:t>
+      </w:r>
+    </w:p>
+    <w:p>
+      <w:pPr>
+        <w:spacing w:line="360" w:lineRule="auto"/>
+        <w:rPr>
+          <w:sz w:val="28"/>
+        </w:rPr>
+      </w:pPr>
       <w:r>
         <w:rPr>
           <w:b/>
           <w:sz w:val="28"/>
-          <w:szCs w:val="28"/>
-        </w:rPr>
-        <w:t>_</w:t>
-      </w:r>
+        </w:rPr>
+        <w:t>PRINT_MCB_TABLE</w:t>
+      </w:r>
+      <w:r>
+        <w:rPr>
+          <w:sz w:val="28"/>
+        </w:rPr>
+        <w:t xml:space="preserve"> – выводит таблицу </w:t>
+      </w:r>
+      <w:r>
+        <w:rPr>
+          <w:sz w:val="28"/>
+        </w:rPr>
+        <w:t>всех блоков управления памятью.</w:t>
+      </w:r>
+    </w:p>
+    <w:p>
+      <w:pPr>
+        <w:spacing w:line="360" w:lineRule="auto"/>
+        <w:rPr>
+          <w:sz w:val="32"/>
+          <w:szCs w:val="28"/>
+        </w:rPr>
+      </w:pPr>
       <w:r>
         <w:rPr>
           <w:b/>
           <w:sz w:val="28"/>
-          <w:szCs w:val="28"/>
-          <w:lang w:val="en-US"/>
-        </w:rPr>
-        <w:t>UNAVAL</w:t>
-      </w:r>
-      <w:r>
-        <w:rPr>
-          <w:b/>
-          <w:sz w:val="28"/>
-          <w:szCs w:val="28"/>
-        </w:rPr>
-        <w:t>_</w:t>
-      </w:r>
-      <w:r>
-        <w:rPr>
-          <w:b/>
-          <w:sz w:val="28"/>
-          <w:szCs w:val="28"/>
-          <w:lang w:val="en-US"/>
-        </w:rPr>
-        <w:t>MEM</w:t>
-      </w:r>
-      <w:r>
-        <w:rPr>
-          <w:sz w:val="28"/>
-          <w:szCs w:val="28"/>
-        </w:rPr>
-        <w:t xml:space="preserve"> – </w:t>
-      </w:r>
-      <w:r>
-        <w:rPr>
-          <w:sz w:val="28"/>
-          <w:szCs w:val="28"/>
-        </w:rPr>
-        <w:t>получает и выводит адрес первого байта недоступной памяти</w:t>
-      </w:r>
-    </w:p>
-    <w:p>
-      <w:pPr>
-        <w:spacing w:line="360" w:lineRule="auto"/>
-        <w:rPr>
-          <w:sz w:val="28"/>
-          <w:szCs w:val="28"/>
-        </w:rPr>
-      </w:pPr>
-      <w:r>
-        <w:rPr>
-          <w:b/>
-          <w:sz w:val="28"/>
-          <w:szCs w:val="28"/>
-          <w:lang w:val="en-US"/>
-        </w:rPr>
-        <w:t>PRINT</w:t>
-      </w:r>
-      <w:r>
-        <w:rPr>
-          <w:b/>
-          <w:sz w:val="28"/>
-          <w:szCs w:val="28"/>
-        </w:rPr>
-        <w:t>_</w:t>
-      </w:r>
-      <w:r>
-        <w:rPr>
-          <w:b/>
-          <w:sz w:val="28"/>
-          <w:szCs w:val="28"/>
-          <w:lang w:val="en-US"/>
-        </w:rPr>
-        <w:t>SEG</w:t>
-      </w:r>
-      <w:r>
-        <w:rPr>
-          <w:b/>
-          <w:sz w:val="28"/>
-          <w:szCs w:val="28"/>
-        </w:rPr>
-        <w:t>_</w:t>
-      </w:r>
-      <w:r>
-        <w:rPr>
-          <w:b/>
-          <w:sz w:val="28"/>
-          <w:szCs w:val="28"/>
-          <w:lang w:val="en-US"/>
-        </w:rPr>
-        <w:t>ENV</w:t>
-      </w:r>
-      <w:r>
-        <w:rPr>
-          <w:sz w:val="28"/>
-          <w:szCs w:val="28"/>
-        </w:rPr>
-        <w:t xml:space="preserve"> –</w:t>
-      </w:r>
-      <w:r>
-        <w:rPr>
-          <w:sz w:val="28"/>
-          <w:szCs w:val="28"/>
-        </w:rPr>
-        <w:t xml:space="preserve"> получает и</w:t>
-      </w:r>
-      <w:r>
-        <w:rPr>
-          <w:sz w:val="28"/>
-          <w:szCs w:val="28"/>
-        </w:rPr>
-        <w:t xml:space="preserve"> </w:t>
-      </w:r>
-      <w:r>
-        <w:rPr>
-          <w:sz w:val="28"/>
-          <w:szCs w:val="28"/>
-        </w:rPr>
-        <w:t xml:space="preserve">выводит сегментный адрес среды </w:t>
-      </w:r>
-    </w:p>
-    <w:p>
-      <w:pPr>
-        <w:spacing w:line="360" w:lineRule="auto"/>
-        <w:rPr>
-          <w:sz w:val="28"/>
-          <w:szCs w:val="28"/>
-        </w:rPr>
-      </w:pPr>
-      <w:r>
-        <w:rPr>
-          <w:b/>
-          <w:sz w:val="28"/>
-          <w:szCs w:val="28"/>
-          <w:lang w:val="en-US"/>
-        </w:rPr>
-        <w:t>PRINT</w:t>
-      </w:r>
-      <w:r>
-        <w:rPr>
-          <w:b/>
-          <w:sz w:val="28"/>
-          <w:szCs w:val="28"/>
-        </w:rPr>
-        <w:t>_</w:t>
-      </w:r>
-      <w:r>
-        <w:rPr>
-          <w:b/>
-          <w:sz w:val="28"/>
-          <w:szCs w:val="28"/>
-          <w:lang w:val="en-US"/>
-        </w:rPr>
-        <w:t>TAIL</w:t>
-      </w:r>
-      <w:r>
-        <w:rPr>
-          <w:sz w:val="28"/>
-          <w:szCs w:val="28"/>
-        </w:rPr>
-        <w:t xml:space="preserve"> –</w:t>
-      </w:r>
-      <w:r>
-        <w:rPr>
-          <w:sz w:val="28"/>
-          <w:szCs w:val="28"/>
-        </w:rPr>
-        <w:t xml:space="preserve"> получает и</w:t>
-      </w:r>
-      <w:r>
-        <w:rPr>
-          <w:sz w:val="28"/>
-          <w:szCs w:val="28"/>
-        </w:rPr>
-        <w:t xml:space="preserve"> </w:t>
-      </w:r>
-      <w:r>
-        <w:rPr>
-          <w:sz w:val="28"/>
-          <w:szCs w:val="28"/>
-        </w:rPr>
-        <w:t>выводит хвост командной строки</w:t>
-      </w:r>
-    </w:p>
-    <w:p>
-      <w:pPr>
-        <w:spacing w:line="360" w:lineRule="auto"/>
-        <w:rPr>
-          <w:sz w:val="28"/>
-          <w:szCs w:val="28"/>
-        </w:rPr>
-      </w:pPr>
-      <w:r>
-        <w:rPr>
-          <w:b/>
-          <w:sz w:val="28"/>
-          <w:szCs w:val="28"/>
-          <w:lang w:val="en-US"/>
-        </w:rPr>
-        <w:t>PRINT</w:t>
-      </w:r>
-      <w:r>
-        <w:rPr>
-          <w:b/>
-          <w:sz w:val="28"/>
-          <w:szCs w:val="28"/>
-        </w:rPr>
-        <w:t>_</w:t>
-      </w:r>
-      <w:r>
-        <w:rPr>
-          <w:b/>
-          <w:sz w:val="28"/>
-          <w:szCs w:val="28"/>
-          <w:lang w:val="en-US"/>
-        </w:rPr>
-        <w:t>ENV</w:t>
-      </w:r>
-      <w:r>
-        <w:rPr>
-          <w:b/>
-          <w:sz w:val="28"/>
-          <w:szCs w:val="28"/>
-        </w:rPr>
-        <w:t>_</w:t>
-      </w:r>
-      <w:r>
-        <w:rPr>
-          <w:b/>
-          <w:sz w:val="28"/>
-          <w:szCs w:val="28"/>
-          <w:lang w:val="en-US"/>
-        </w:rPr>
-        <w:t>CONT</w:t>
-      </w:r>
-      <w:r>
-        <w:rPr>
-          <w:sz w:val="28"/>
-          <w:szCs w:val="28"/>
-        </w:rPr>
-        <w:t xml:space="preserve"> – </w:t>
-      </w:r>
-      <w:r>
-        <w:rPr>
-          <w:sz w:val="28"/>
-          <w:szCs w:val="28"/>
-        </w:rPr>
-        <w:t>получает и выводит содержимое области среды</w:t>
-      </w:r>
-    </w:p>
-    <w:p>
-      <w:pPr>
-        <w:spacing w:line="360" w:lineRule="auto"/>
-        <w:rPr>
-          <w:sz w:val="28"/>
-          <w:szCs w:val="28"/>
-        </w:rPr>
-      </w:pPr>
-      <w:r>
-        <w:rPr>
-          <w:b/>
-          <w:sz w:val="28"/>
-          <w:szCs w:val="28"/>
-          <w:lang w:val="en-US"/>
-        </w:rPr>
-        <w:t>PRINT</w:t>
-      </w:r>
-      <w:r>
-        <w:rPr>
-          <w:b/>
-          <w:sz w:val="28"/>
-          <w:szCs w:val="28"/>
-        </w:rPr>
-        <w:t>_</w:t>
-      </w:r>
-      <w:r>
-        <w:rPr>
-          <w:b/>
-          <w:sz w:val="28"/>
-          <w:szCs w:val="28"/>
-          <w:lang w:val="en-US"/>
-        </w:rPr>
-        <w:t>PATH</w:t>
-      </w:r>
-      <w:r>
-        <w:rPr>
-          <w:sz w:val="28"/>
-          <w:szCs w:val="28"/>
-        </w:rPr>
-        <w:t xml:space="preserve"> </w:t>
-      </w:r>
-      <w:r>
-        <w:rPr>
-          <w:sz w:val="28"/>
-          <w:szCs w:val="28"/>
-        </w:rPr>
-        <w:t xml:space="preserve">– </w:t>
-      </w:r>
-      <w:r>
-        <w:rPr>
-          <w:sz w:val="28"/>
-          <w:szCs w:val="28"/>
-        </w:rPr>
-        <w:t>получает и выводит путь загружаемого модуля</w:t>
-      </w:r>
-    </w:p>
-    <w:p>
-      <w:pPr>
-        <w:spacing w:line="360" w:lineRule="auto"/>
-        <w:rPr>
-          <w:sz w:val="28"/>
-          <w:szCs w:val="28"/>
-        </w:rPr>
-      </w:pPr>
-    </w:p>
-    <w:p>
-      <w:pPr>
-        <w:spacing w:line="360" w:lineRule="auto"/>
-        <w:rPr>
-          <w:sz w:val="28"/>
-          <w:szCs w:val="28"/>
-        </w:rPr>
-      </w:pPr>
+        </w:rPr>
+        <w:t>EXTENDED_MEM_PROC</w:t>
+      </w:r>
+      <w:r>
+        <w:rPr>
+          <w:sz w:val="28"/>
+        </w:rPr>
+        <w:t xml:space="preserve"> – выводит размер расширенной памяти.</w:t>
+      </w:r>
     </w:p>
     <w:p>
       <w:pPr>
@@ -1402,7 +1051,7 @@
         <w:pStyle w:val="2"/>
         <w:spacing w:before="0" w:line="360" w:lineRule="auto"/>
       </w:pPr>
-      <w:bookmarkStart w:id="3" w:name="_Toc1065265"/>
+      <w:bookmarkStart w:id="2" w:name="_Toc1065265"/>
       <w:r>
         <w:t>Последовательность действий, выполняемых ут</w:t>
       </w:r>
@@ -1412,7 +1061,7 @@
       <w:r>
         <w:t>литой.</w:t>
       </w:r>
-      <w:bookmarkEnd w:id="3"/>
+      <w:bookmarkEnd w:id="2"/>
     </w:p>
     <w:p>
       <w:pPr>
@@ -1427,178 +1076,121 @@
         <w:rPr>
           <w:sz w:val="28"/>
         </w:rPr>
-        <w:t>Ут</w:t>
-      </w:r>
-      <w:r>
-        <w:rPr>
-          <w:sz w:val="28"/>
-        </w:rPr>
-        <w:t>и</w:t>
-      </w:r>
-      <w:r>
-        <w:rPr>
-          <w:sz w:val="28"/>
-        </w:rPr>
-        <w:t xml:space="preserve">лита </w:t>
-      </w:r>
-      <w:r>
-        <w:rPr>
-          <w:sz w:val="28"/>
-        </w:rPr>
-        <w:t xml:space="preserve">получает адрес первого байта недоступной памяти по смещению </w:t>
-      </w:r>
-      <w:r>
-        <w:rPr>
-          <w:sz w:val="28"/>
-        </w:rPr>
-        <w:t>02</w:t>
-      </w:r>
-      <w:r>
-        <w:rPr>
-          <w:sz w:val="28"/>
-        </w:rPr>
-        <w:t>С</w:t>
-      </w:r>
-      <w:r>
-        <w:rPr>
-          <w:sz w:val="28"/>
-          <w:lang w:val="en-US"/>
-        </w:rPr>
-        <w:t>h</w:t>
-      </w:r>
-      <w:r>
-        <w:rPr>
-          <w:sz w:val="28"/>
-        </w:rPr>
-        <w:t xml:space="preserve">, копирует его в регистр, формирует строку, содержащую его шестнадцатеричную запись, и выводит </w:t>
-      </w:r>
-      <w:r>
-        <w:rPr>
-          <w:sz w:val="28"/>
-        </w:rPr>
-        <w:t xml:space="preserve">ее </w:t>
-      </w:r>
-      <w:r>
-        <w:rPr>
-          <w:sz w:val="28"/>
-        </w:rPr>
-        <w:t xml:space="preserve">на экран. Так же она выводит сегментный адрес среды. Потом </w:t>
-      </w:r>
-      <w:r>
-        <w:rPr>
-          <w:sz w:val="28"/>
-        </w:rPr>
-        <w:t xml:space="preserve">выводит хвост командной строки (он начинается с </w:t>
-      </w:r>
-      <w:r>
-        <w:rPr>
-          <w:sz w:val="28"/>
-        </w:rPr>
-        <w:t>81</w:t>
-      </w:r>
-      <w:r>
-        <w:rPr>
-          <w:sz w:val="28"/>
-          <w:lang w:val="en-US"/>
-        </w:rPr>
-        <w:t>h</w:t>
-      </w:r>
-      <w:r>
-        <w:rPr>
-          <w:sz w:val="28"/>
-        </w:rPr>
-        <w:t xml:space="preserve"> </w:t>
-      </w:r>
-      <w:r>
-        <w:rPr>
-          <w:sz w:val="28"/>
-        </w:rPr>
-        <w:t>байта, его длинна хранится в байте 80</w:t>
-      </w:r>
-      <w:r>
-        <w:rPr>
-          <w:sz w:val="28"/>
-          <w:lang w:val="en-US"/>
-        </w:rPr>
-        <w:t>h</w:t>
-      </w:r>
-      <w:r>
-        <w:rPr>
-          <w:sz w:val="28"/>
-        </w:rPr>
-        <w:t xml:space="preserve">). После этого по адресу области среды (он хранится в байте </w:t>
-      </w:r>
-      <w:r>
-        <w:rPr>
-          <w:sz w:val="28"/>
-        </w:rPr>
-        <w:t>02</w:t>
-      </w:r>
-      <w:r>
-        <w:rPr>
-          <w:sz w:val="28"/>
-        </w:rPr>
-        <w:t>С</w:t>
-      </w:r>
-      <w:r>
-        <w:rPr>
-          <w:sz w:val="28"/>
-          <w:lang w:val="en-US"/>
-        </w:rPr>
-        <w:t>h</w:t>
-      </w:r>
-      <w:r>
-        <w:rPr>
-          <w:sz w:val="28"/>
-        </w:rPr>
-        <w:t xml:space="preserve">) выводит содержимое области среды, пока не </w:t>
-      </w:r>
-      <w:r>
-        <w:rPr>
-          <w:sz w:val="28"/>
+        <w:t xml:space="preserve">Утилита выводит количество доступной памяти, размер расширенной памяти и таблицу всех блоков управления памятью. </w:t>
+      </w:r>
+    </w:p>
+    <w:p>
+      <w:pPr>
+        <w:spacing w:line="360" w:lineRule="auto"/>
+        <w:ind w:firstLine="708"/>
+        <w:jc w:val="both"/>
+        <w:rPr>
+          <w:sz w:val="28"/>
+        </w:rPr>
+      </w:pPr>
+      <w:r>
+        <w:rPr>
+          <w:sz w:val="28"/>
+        </w:rPr>
+        <w:t>Первая модификация перед выводом таблицы освобождает</w:t>
+      </w:r>
+      <w:r>
+        <w:rPr>
+          <w:sz w:val="28"/>
+        </w:rPr>
+        <w:t xml:space="preserve"> память, которую не использует.</w:t>
+      </w:r>
+    </w:p>
+    <w:p>
+      <w:pPr>
+        <w:spacing w:line="360" w:lineRule="auto"/>
+        <w:ind w:firstLine="708"/>
+        <w:jc w:val="both"/>
+        <w:rPr>
+          <w:sz w:val="28"/>
+        </w:rPr>
+      </w:pPr>
+      <w:r>
+        <w:rPr>
+          <w:sz w:val="28"/>
+        </w:rPr>
+        <w:t>Вторая модификация освобождает неиспользуемую память и выделяет себе</w:t>
+      </w:r>
+      <w:r>
+        <w:rPr>
+          <w:sz w:val="28"/>
+        </w:rPr>
+        <w:t xml:space="preserve"> из освобожденной памяти 64 кб.</w:t>
+      </w:r>
+    </w:p>
+    <w:p>
+      <w:pPr>
+        <w:spacing w:line="360" w:lineRule="auto"/>
+        <w:ind w:firstLine="708"/>
+        <w:jc w:val="both"/>
+        <w:rPr>
+          <w:sz w:val="28"/>
+        </w:rPr>
+      </w:pPr>
+      <w:r>
+        <w:rPr>
+          <w:sz w:val="28"/>
+        </w:rPr>
+        <w:t>Третья модификация запрашивает выделение 64 кб памяти (память не может быть выделена, так как нет невыделенной памяти) и только после этого освобождает память.</w:t>
+      </w:r>
+    </w:p>
+    <w:p>
+      <w:pPr>
+        <w:spacing w:line="360" w:lineRule="auto"/>
+        <w:jc w:val="both"/>
+        <w:rPr>
+          <w:b/>
+        </w:rPr>
+      </w:pPr>
+      <w:r>
+        <w:rPr>
+          <w:sz w:val="28"/>
+        </w:rPr>
+        <w:tab/>
+      </w:r>
+      <w:r>
+        <w:rPr>
+          <w:b/>
+          <w:sz w:val="28"/>
+        </w:rPr>
+        <w:t xml:space="preserve">Результаты. </w:t>
+      </w:r>
+    </w:p>
+    <w:p>
+      <w:pPr>
+        <w:spacing w:line="360" w:lineRule="auto"/>
+        <w:jc w:val="both"/>
+        <w:rPr>
+          <w:sz w:val="28"/>
+        </w:rPr>
+      </w:pPr>
+      <w:r>
+        <w:rPr>
+          <w:sz w:val="28"/>
+        </w:rPr>
+        <w:t>Скриншоты с результатами представлены на рис. 1 – рис. 4.</w:t>
+      </w:r>
+    </w:p>
+    <w:p>
+      <w:pPr>
+        <w:keepNext/>
+        <w:spacing w:line="360" w:lineRule="auto"/>
+        <w:jc w:val="center"/>
+      </w:pPr>
+      <w:r>
+        <w:rPr>
+          <w:noProof/>
         </w:rPr>
         <w:lastRenderedPageBreak/>
-        <w:t>встретит два нулевых байта, которыми заканчивается область. За областью среды идет путь исполняемого модуля, который кончается нулем. Его программа тоже выводит.</w:t>
-      </w:r>
-    </w:p>
-    <w:p>
-      <w:pPr>
-        <w:spacing w:line="360" w:lineRule="auto"/>
-        <w:jc w:val="both"/>
-        <w:rPr>
-          <w:sz w:val="28"/>
-        </w:rPr>
-      </w:pPr>
-      <w:r>
-        <w:rPr>
-          <w:sz w:val="28"/>
-        </w:rPr>
-        <w:tab/>
-        <w:t>Скриншот с запуском программы и результатами представлен на рис. 1.</w:t>
-      </w:r>
-    </w:p>
-    <w:p>
-      <w:pPr>
-        <w:keepNext/>
-        <w:jc w:val="center"/>
-        <w:rPr>
-          <w:noProof/>
-        </w:rPr>
-      </w:pPr>
-    </w:p>
-    <w:p>
-      <w:pPr>
-        <w:keepNext/>
-        <w:jc w:val="center"/>
-      </w:pPr>
-      <w:r>
-        <w:rPr>
-          <w:noProof/>
-        </w:rPr>
         <w:drawing>
-          <wp:inline distT="0" distB="0" distL="0" distR="0" wp14:anchorId="67B500BE" wp14:editId="24454EEA">
-            <wp:extent cx="4305660" cy="2854519"/>
-            <wp:effectExtent l="0" t="0" r="0" b="3175"/>
+          <wp:inline distT="0" distB="0" distL="0" distR="0" wp14:anchorId="4DCDA300" wp14:editId="64F3145C">
+            <wp:extent cx="3970800" cy="2642400"/>
+            <wp:effectExtent l="0" t="0" r="0" b="5715"/>
             <wp:docPr id="1" name="Рисунок 1"/>
             <wp:cNvGraphicFramePr>
               <a:graphicFrameLocks xmlns:a="http://schemas.openxmlformats.org/drawingml/2006/main" noChangeAspect="1"/>
@@ -1610,27 +1202,20 @@
                     <pic:cNvPr id="1" name=""/>
                     <pic:cNvPicPr/>
                   </pic:nvPicPr>
-                  <pic:blipFill rotWithShape="1">
+                  <pic:blipFill>
                     <a:blip r:embed="rId7"/>
-                    <a:srcRect l="22870" t="10629" r="30097" b="33914"/>
-                    <a:stretch/>
+                    <a:stretch>
+                      <a:fillRect/>
+                    </a:stretch>
                   </pic:blipFill>
-                  <pic:spPr bwMode="auto">
+                  <pic:spPr>
                     <a:xfrm>
                       <a:off x="0" y="0"/>
-                      <a:ext cx="4312053" cy="2858757"/>
+                      <a:ext cx="3970800" cy="2642400"/>
                     </a:xfrm>
                     <a:prstGeom prst="rect">
                       <a:avLst/>
                     </a:prstGeom>
-                    <a:ln>
-                      <a:noFill/>
-                    </a:ln>
-                    <a:extLst>
-                      <a:ext uri="{53640926-AAD7-44D8-BBD7-CCE9431645EC}">
-                        <a14:shadowObscured xmlns:a14="http://schemas.microsoft.com/office/drawing/2010/main"/>
-                      </a:ext>
-                    </a:extLst>
                   </pic:spPr>
                 </pic:pic>
               </a:graphicData>
@@ -1644,426 +1229,336 @@
         <w:pStyle w:val="af2"/>
         <w:jc w:val="center"/>
         <w:rPr>
-          <w:color w:val="000000" w:themeColor="text1"/>
+          <w:i w:val="0"/>
+          <w:noProof/>
+          <w:color w:val="auto"/>
           <w:sz w:val="40"/>
         </w:rPr>
       </w:pPr>
       <w:r>
         <w:rPr>
-          <w:color w:val="000000" w:themeColor="text1"/>
+          <w:i w:val="0"/>
+          <w:color w:val="auto"/>
           <w:sz w:val="24"/>
         </w:rPr>
         <w:t xml:space="preserve">Рисунок </w:t>
       </w:r>
       <w:r>
         <w:rPr>
-          <w:color w:val="000000" w:themeColor="text1"/>
+          <w:i w:val="0"/>
+          <w:color w:val="auto"/>
           <w:sz w:val="24"/>
         </w:rPr>
         <w:fldChar w:fldCharType="begin"/>
       </w:r>
       <w:r>
         <w:rPr>
-          <w:color w:val="000000" w:themeColor="text1"/>
+          <w:i w:val="0"/>
+          <w:color w:val="auto"/>
           <w:sz w:val="24"/>
         </w:rPr>
         <w:instrText xml:space="preserve"> SEQ Рисунок \* ARABIC </w:instrText>
       </w:r>
       <w:r>
         <w:rPr>
-          <w:color w:val="000000" w:themeColor="text1"/>
+          <w:i w:val="0"/>
+          <w:color w:val="auto"/>
           <w:sz w:val="24"/>
         </w:rPr>
         <w:fldChar w:fldCharType="separate"/>
       </w:r>
       <w:r>
         <w:rPr>
+          <w:i w:val="0"/>
           <w:noProof/>
-          <w:color w:val="000000" w:themeColor="text1"/>
+          <w:color w:val="auto"/>
           <w:sz w:val="24"/>
         </w:rPr>
         <w:t>1</w:t>
       </w:r>
       <w:r>
         <w:rPr>
-          <w:color w:val="000000" w:themeColor="text1"/>
+          <w:i w:val="0"/>
+          <w:color w:val="auto"/>
           <w:sz w:val="24"/>
         </w:rPr>
         <w:fldChar w:fldCharType="end"/>
       </w:r>
       <w:r>
         <w:rPr>
-          <w:color w:val="000000" w:themeColor="text1"/>
+          <w:i w:val="0"/>
+          <w:color w:val="auto"/>
           <w:sz w:val="24"/>
         </w:rPr>
-        <w:t>. Результаты запуска программы</w:t>
-      </w:r>
-    </w:p>
-    <w:p>
-      <w:pPr>
+        <w:t>. До изменений программы</w:t>
+      </w:r>
+    </w:p>
+    <w:p>
+      <w:pPr>
+        <w:keepNext/>
+        <w:spacing w:line="360" w:lineRule="auto"/>
         <w:jc w:val="center"/>
-        <w:rPr>
-          <w:sz w:val="28"/>
-        </w:rPr>
-      </w:pPr>
+      </w:pPr>
+      <w:r>
+        <w:rPr>
+          <w:noProof/>
+        </w:rPr>
+        <w:drawing>
+          <wp:inline distT="0" distB="0" distL="0" distR="0" wp14:anchorId="419D5938" wp14:editId="4C748984">
+            <wp:extent cx="3970800" cy="2642400"/>
+            <wp:effectExtent l="0" t="0" r="0" b="5715"/>
+            <wp:docPr id="3" name="Рисунок 3"/>
+            <wp:cNvGraphicFramePr>
+              <a:graphicFrameLocks xmlns:a="http://schemas.openxmlformats.org/drawingml/2006/main" noChangeAspect="1"/>
+            </wp:cNvGraphicFramePr>
+            <a:graphic xmlns:a="http://schemas.openxmlformats.org/drawingml/2006/main">
+              <a:graphicData uri="http://schemas.openxmlformats.org/drawingml/2006/picture">
+                <pic:pic xmlns:pic="http://schemas.openxmlformats.org/drawingml/2006/picture">
+                  <pic:nvPicPr>
+                    <pic:cNvPr id="1" name=""/>
+                    <pic:cNvPicPr/>
+                  </pic:nvPicPr>
+                  <pic:blipFill>
+                    <a:blip r:embed="rId8"/>
+                    <a:stretch>
+                      <a:fillRect/>
+                    </a:stretch>
+                  </pic:blipFill>
+                  <pic:spPr>
+                    <a:xfrm>
+                      <a:off x="0" y="0"/>
+                      <a:ext cx="3970800" cy="2642400"/>
+                    </a:xfrm>
+                    <a:prstGeom prst="rect">
+                      <a:avLst/>
+                    </a:prstGeom>
+                  </pic:spPr>
+                </pic:pic>
+              </a:graphicData>
+            </a:graphic>
+          </wp:inline>
+        </w:drawing>
+      </w:r>
+    </w:p>
+    <w:p>
+      <w:pPr>
+        <w:pStyle w:val="af2"/>
+        <w:jc w:val="center"/>
+        <w:rPr>
+          <w:b/>
+          <w:noProof/>
+          <w:sz w:val="28"/>
+        </w:rPr>
+      </w:pPr>
+      <w:r>
+        <w:t xml:space="preserve">Рисунок </w:t>
+      </w:r>
+      <w:r>
+        <w:fldChar w:fldCharType="begin"/>
+      </w:r>
+      <w:r>
+        <w:instrText xml:space="preserve"> SEQ Рисунок \* ARABIC </w:instrText>
+      </w:r>
+      <w:r>
+        <w:fldChar w:fldCharType="separate"/>
+      </w:r>
+      <w:r>
+        <w:rPr>
+          <w:noProof/>
+        </w:rPr>
+        <w:t>2</w:t>
+      </w:r>
+      <w:r>
+        <w:fldChar w:fldCharType="end"/>
+      </w:r>
+      <w:r>
+        <w:t>. Первая модификация</w:t>
+      </w:r>
+    </w:p>
+    <w:p>
+      <w:pPr>
+        <w:keepNext/>
+        <w:jc w:val="center"/>
+      </w:pPr>
+      <w:r>
+        <w:rPr>
+          <w:noProof/>
+        </w:rPr>
+        <w:drawing>
+          <wp:inline distT="0" distB="0" distL="0" distR="0" wp14:anchorId="253BE36A" wp14:editId="05902FE7">
+            <wp:extent cx="3970800" cy="2642400"/>
+            <wp:effectExtent l="0" t="0" r="0" b="5715"/>
+            <wp:docPr id="4" name="Рисунок 4"/>
+            <wp:cNvGraphicFramePr>
+              <a:graphicFrameLocks xmlns:a="http://schemas.openxmlformats.org/drawingml/2006/main" noChangeAspect="1"/>
+            </wp:cNvGraphicFramePr>
+            <a:graphic xmlns:a="http://schemas.openxmlformats.org/drawingml/2006/main">
+              <a:graphicData uri="http://schemas.openxmlformats.org/drawingml/2006/picture">
+                <pic:pic xmlns:pic="http://schemas.openxmlformats.org/drawingml/2006/picture">
+                  <pic:nvPicPr>
+                    <pic:cNvPr id="1" name=""/>
+                    <pic:cNvPicPr/>
+                  </pic:nvPicPr>
+                  <pic:blipFill>
+                    <a:blip r:embed="rId9"/>
+                    <a:stretch>
+                      <a:fillRect/>
+                    </a:stretch>
+                  </pic:blipFill>
+                  <pic:spPr>
+                    <a:xfrm>
+                      <a:off x="0" y="0"/>
+                      <a:ext cx="3970800" cy="2642400"/>
+                    </a:xfrm>
+                    <a:prstGeom prst="rect">
+                      <a:avLst/>
+                    </a:prstGeom>
+                  </pic:spPr>
+                </pic:pic>
+              </a:graphicData>
+            </a:graphic>
+          </wp:inline>
+        </w:drawing>
+      </w:r>
+    </w:p>
+    <w:p>
+      <w:pPr>
+        <w:pStyle w:val="af2"/>
+        <w:jc w:val="center"/>
+        <w:rPr>
+          <w:sz w:val="28"/>
+        </w:rPr>
+      </w:pPr>
+      <w:r>
+        <w:t xml:space="preserve">Рисунок </w:t>
+      </w:r>
+      <w:r>
+        <w:fldChar w:fldCharType="begin"/>
+      </w:r>
+      <w:r>
+        <w:instrText xml:space="preserve"> SEQ Рисунок \* ARABIC </w:instrText>
+      </w:r>
+      <w:r>
+        <w:fldChar w:fldCharType="separate"/>
+      </w:r>
+      <w:r>
+        <w:rPr>
+          <w:noProof/>
+        </w:rPr>
+        <w:t>3</w:t>
+      </w:r>
+      <w:r>
+        <w:fldChar w:fldCharType="end"/>
+      </w:r>
+      <w:r>
+        <w:t>. Вторая модификация</w:t>
+      </w:r>
+    </w:p>
+    <w:p>
+      <w:pPr>
+        <w:keepNext/>
+        <w:jc w:val="center"/>
+      </w:pPr>
+      <w:r>
+        <w:rPr>
+          <w:noProof/>
+        </w:rPr>
+        <w:lastRenderedPageBreak/>
+        <w:drawing>
+          <wp:inline distT="0" distB="0" distL="0" distR="0" wp14:anchorId="05826D37" wp14:editId="77A48FD9">
+            <wp:extent cx="3981600" cy="2646000"/>
+            <wp:effectExtent l="0" t="0" r="0" b="2540"/>
+            <wp:docPr id="5" name="Рисунок 5"/>
+            <wp:cNvGraphicFramePr>
+              <a:graphicFrameLocks xmlns:a="http://schemas.openxmlformats.org/drawingml/2006/main" noChangeAspect="1"/>
+            </wp:cNvGraphicFramePr>
+            <a:graphic xmlns:a="http://schemas.openxmlformats.org/drawingml/2006/main">
+              <a:graphicData uri="http://schemas.openxmlformats.org/drawingml/2006/picture">
+                <pic:pic xmlns:pic="http://schemas.openxmlformats.org/drawingml/2006/picture">
+                  <pic:nvPicPr>
+                    <pic:cNvPr id="1" name=""/>
+                    <pic:cNvPicPr/>
+                  </pic:nvPicPr>
+                  <pic:blipFill>
+                    <a:blip r:embed="rId10"/>
+                    <a:stretch>
+                      <a:fillRect/>
+                    </a:stretch>
+                  </pic:blipFill>
+                  <pic:spPr>
+                    <a:xfrm>
+                      <a:off x="0" y="0"/>
+                      <a:ext cx="3981600" cy="2646000"/>
+                    </a:xfrm>
+                    <a:prstGeom prst="rect">
+                      <a:avLst/>
+                    </a:prstGeom>
+                  </pic:spPr>
+                </pic:pic>
+              </a:graphicData>
+            </a:graphic>
+          </wp:inline>
+        </w:drawing>
+      </w:r>
+    </w:p>
+    <w:p>
+      <w:pPr>
+        <w:pStyle w:val="af2"/>
+        <w:jc w:val="center"/>
+        <w:rPr>
+          <w:sz w:val="28"/>
+        </w:rPr>
+      </w:pPr>
+      <w:r>
+        <w:t xml:space="preserve">Рисунок </w:t>
+      </w:r>
+      <w:r>
+        <w:fldChar w:fldCharType="begin"/>
+      </w:r>
+      <w:r>
+        <w:instrText xml:space="preserve"> SEQ Рисунок \* ARABIC </w:instrText>
+      </w:r>
+      <w:r>
+        <w:fldChar w:fldCharType="separate"/>
+      </w:r>
+      <w:r>
+        <w:rPr>
+          <w:noProof/>
+        </w:rPr>
+        <w:t>4</w:t>
+      </w:r>
+      <w:r>
+        <w:fldChar w:fldCharType="end"/>
+      </w:r>
+      <w:r>
+        <w:t>. Третья модификация</w:t>
+      </w:r>
     </w:p>
     <w:p>
       <w:pPr>
         <w:jc w:val="both"/>
         <w:rPr>
-          <w:sz w:val="28"/>
-        </w:rPr>
-      </w:pPr>
-    </w:p>
-    <w:p>
-      <w:pPr>
-        <w:pStyle w:val="2"/>
-        <w:spacing w:before="0" w:line="360" w:lineRule="auto"/>
-      </w:pPr>
-      <w:bookmarkStart w:id="4" w:name="_Toc1065266"/>
-      <w:r>
-        <w:t>Результаты исследования.</w:t>
-      </w:r>
-      <w:bookmarkEnd w:id="4"/>
-    </w:p>
-    <w:p>
-      <w:pPr>
-        <w:spacing w:line="360" w:lineRule="auto"/>
-        <w:ind w:firstLine="708"/>
-        <w:jc w:val="both"/>
-      </w:pPr>
-      <w:r>
-        <w:rPr>
           <w:b/>
-          <w:bCs/>
-          <w:color w:val="000000"/>
-          <w:sz w:val="28"/>
-          <w:szCs w:val="28"/>
-        </w:rPr>
-        <w:t>Сегментный адрес недоступной памяти</w:t>
-      </w:r>
-      <w:r>
+          <w:sz w:val="32"/>
+        </w:rPr>
+      </w:pPr>
+    </w:p>
+    <w:p>
+      <w:pPr>
+        <w:spacing w:line="360" w:lineRule="auto"/>
         <w:rPr>
           <w:b/>
-          <w:bCs/>
-          <w:color w:val="000000"/>
-          <w:sz w:val="28"/>
-          <w:szCs w:val="28"/>
-        </w:rPr>
-        <w:t>:</w:t>
-      </w:r>
-    </w:p>
-    <w:p>
-      <w:pPr>
-        <w:spacing w:line="360" w:lineRule="auto"/>
-        <w:ind w:firstLine="709"/>
-        <w:rPr>
-          <w:i/>
-          <w:sz w:val="28"/>
-          <w:szCs w:val="28"/>
-        </w:rPr>
-      </w:pPr>
-      <w:r>
-        <w:rPr>
-          <w:sz w:val="28"/>
-          <w:szCs w:val="28"/>
-        </w:rPr>
-        <w:t xml:space="preserve">1) </w:t>
-      </w:r>
-      <w:r>
-        <w:rPr>
-          <w:i/>
-          <w:sz w:val="28"/>
-          <w:szCs w:val="28"/>
-        </w:rPr>
-        <w:t>На какую область памяти указывает адрес недоступной памяти</w:t>
-      </w:r>
-      <w:r>
-        <w:rPr>
-          <w:i/>
-          <w:sz w:val="28"/>
-          <w:szCs w:val="28"/>
-        </w:rPr>
-        <w:t>?</w:t>
-      </w:r>
-    </w:p>
-    <w:p>
-      <w:pPr>
-        <w:spacing w:line="360" w:lineRule="auto"/>
-        <w:ind w:firstLine="709"/>
-        <w:rPr>
-          <w:sz w:val="28"/>
-          <w:szCs w:val="28"/>
-        </w:rPr>
-      </w:pPr>
-      <w:r>
-        <w:rPr>
-          <w:sz w:val="28"/>
-          <w:szCs w:val="28"/>
-        </w:rPr>
-        <w:t>На область основной оперативной памяти, которую еще называют стандартной. Это адрес ее последнего байта, а следующий за ним</w:t>
-      </w:r>
-      <w:r>
-        <w:rPr>
-          <w:sz w:val="28"/>
-          <w:szCs w:val="28"/>
-        </w:rPr>
-        <w:t xml:space="preserve"> байт уже относится к дополнительной памяти. Но это разделение условно, потому что стек, например, растет вниз с конца сегмента, с адреса </w:t>
-      </w:r>
-      <w:r>
-        <w:rPr>
-          <w:sz w:val="28"/>
-          <w:szCs w:val="28"/>
-          <w:lang w:val="en-US"/>
-        </w:rPr>
-        <w:t>FFFF</w:t>
-      </w:r>
-      <w:r>
-        <w:rPr>
-          <w:sz w:val="28"/>
-          <w:szCs w:val="28"/>
-        </w:rPr>
-        <w:t>, то есть находится в области дополнительной памяти.</w:t>
-      </w:r>
-    </w:p>
-    <w:p>
-      <w:pPr>
-        <w:spacing w:line="360" w:lineRule="auto"/>
-        <w:ind w:firstLine="709"/>
-        <w:rPr>
-          <w:i/>
-          <w:sz w:val="28"/>
-          <w:szCs w:val="28"/>
-        </w:rPr>
-      </w:pPr>
-      <w:r>
-        <w:rPr>
-          <w:sz w:val="28"/>
-          <w:szCs w:val="28"/>
-        </w:rPr>
-        <w:t>2)</w:t>
-      </w:r>
-      <w:r>
-        <w:rPr>
-          <w:sz w:val="28"/>
-          <w:szCs w:val="28"/>
-        </w:rPr>
-        <w:t xml:space="preserve"> </w:t>
-      </w:r>
-      <w:r>
-        <w:rPr>
-          <w:i/>
-          <w:sz w:val="28"/>
-          <w:szCs w:val="28"/>
-        </w:rPr>
-        <w:t>Где расположен этот адрес относительно области памяти, отведенной программе</w:t>
-      </w:r>
-      <w:r>
-        <w:rPr>
-          <w:i/>
-          <w:sz w:val="28"/>
-          <w:szCs w:val="28"/>
-        </w:rPr>
-        <w:t>?</w:t>
-      </w:r>
-    </w:p>
-    <w:p>
-      <w:pPr>
-        <w:spacing w:line="360" w:lineRule="auto"/>
-        <w:ind w:firstLine="708"/>
-        <w:jc w:val="both"/>
-        <w:rPr>
-          <w:sz w:val="28"/>
-          <w:szCs w:val="28"/>
-        </w:rPr>
-      </w:pPr>
-      <w:r>
-        <w:rPr>
-          <w:sz w:val="28"/>
-          <w:szCs w:val="28"/>
-        </w:rPr>
-        <w:t xml:space="preserve">Это адрес последнего байта области памяти, отведенной программе. Хотя областью, отведенной программе, можно считать и весь сегмент, потому что программа может читать и писать в </w:t>
-      </w:r>
-      <w:r>
-        <w:rPr>
-          <w:sz w:val="28"/>
-          <w:szCs w:val="28"/>
-        </w:rPr>
-        <w:t xml:space="preserve">стандартную и </w:t>
-      </w:r>
-      <w:r>
-        <w:rPr>
-          <w:sz w:val="28"/>
-          <w:szCs w:val="28"/>
-        </w:rPr>
-        <w:t>дополнительную память</w:t>
-      </w:r>
-      <w:r>
-        <w:rPr>
-          <w:sz w:val="28"/>
-          <w:szCs w:val="28"/>
-        </w:rPr>
-        <w:t xml:space="preserve"> и в </w:t>
-      </w:r>
-      <w:r>
-        <w:rPr>
-          <w:sz w:val="28"/>
-          <w:szCs w:val="28"/>
-          <w:lang w:val="en-US"/>
-        </w:rPr>
-        <w:t>PSP</w:t>
-      </w:r>
-      <w:r>
-        <w:rPr>
-          <w:sz w:val="28"/>
-          <w:szCs w:val="28"/>
-        </w:rPr>
-        <w:t xml:space="preserve">. </w:t>
-      </w:r>
-    </w:p>
-    <w:p>
-      <w:pPr>
-        <w:spacing w:line="360" w:lineRule="auto"/>
-        <w:ind w:firstLine="708"/>
-        <w:rPr>
-          <w:i/>
-          <w:sz w:val="28"/>
-          <w:szCs w:val="28"/>
-        </w:rPr>
-      </w:pPr>
-      <w:r>
-        <w:rPr>
-          <w:sz w:val="28"/>
-          <w:szCs w:val="28"/>
-        </w:rPr>
-        <w:lastRenderedPageBreak/>
-        <w:t xml:space="preserve">3) </w:t>
-      </w:r>
-      <w:r>
-        <w:rPr>
-          <w:i/>
-          <w:sz w:val="28"/>
-          <w:szCs w:val="28"/>
-        </w:rPr>
-        <w:t>Можно ли в эту область писать?</w:t>
-      </w:r>
-      <w:r>
-        <w:rPr>
-          <w:sz w:val="28"/>
-          <w:szCs w:val="28"/>
-        </w:rPr>
-        <w:t xml:space="preserve"> </w:t>
-      </w:r>
-    </w:p>
-    <w:p>
-      <w:pPr>
-        <w:spacing w:line="360" w:lineRule="auto"/>
-        <w:ind w:firstLine="708"/>
-        <w:rPr>
-          <w:sz w:val="28"/>
-          <w:szCs w:val="28"/>
-        </w:rPr>
-      </w:pPr>
-      <w:r>
-        <w:rPr>
-          <w:sz w:val="28"/>
-          <w:szCs w:val="28"/>
-        </w:rPr>
-        <w:t xml:space="preserve">Да, можно. Во-первых, </w:t>
-      </w:r>
-      <w:r>
-        <w:rPr>
-          <w:sz w:val="28"/>
-          <w:szCs w:val="28"/>
-        </w:rPr>
-        <w:t xml:space="preserve">это видно из того, что </w:t>
-      </w:r>
-      <w:r>
-        <w:rPr>
-          <w:sz w:val="28"/>
-          <w:szCs w:val="28"/>
-        </w:rPr>
-        <w:t xml:space="preserve">стек находится в дополнительной области (в него можно писать). Во-вторых, </w:t>
-      </w:r>
-      <w:r>
-        <w:rPr>
-          <w:sz w:val="28"/>
-          <w:szCs w:val="28"/>
-        </w:rPr>
-        <w:t>в</w:t>
-      </w:r>
-      <w:r>
-        <w:rPr>
-          <w:sz w:val="28"/>
-          <w:szCs w:val="28"/>
-        </w:rPr>
-        <w:t xml:space="preserve"> </w:t>
-      </w:r>
-      <w:r>
-        <w:rPr>
-          <w:sz w:val="28"/>
-          <w:szCs w:val="28"/>
-          <w:lang w:val="en-US"/>
-        </w:rPr>
-        <w:t>DOS</w:t>
-      </w:r>
-      <w:r>
-        <w:rPr>
-          <w:sz w:val="28"/>
-          <w:szCs w:val="28"/>
-        </w:rPr>
-        <w:t xml:space="preserve"> </w:t>
-      </w:r>
-      <w:r>
-        <w:rPr>
-          <w:sz w:val="28"/>
-          <w:szCs w:val="28"/>
-        </w:rPr>
-        <w:t>нет защиты памяти.</w:t>
-      </w:r>
-      <w:r>
-        <w:rPr>
-          <w:sz w:val="28"/>
-          <w:szCs w:val="28"/>
-        </w:rPr>
-        <w:t xml:space="preserve"> </w:t>
-      </w:r>
-    </w:p>
-    <w:p>
-      <w:pPr>
-        <w:spacing w:line="360" w:lineRule="auto"/>
-        <w:ind w:firstLine="708"/>
-        <w:rPr>
-          <w:sz w:val="28"/>
-          <w:szCs w:val="28"/>
-        </w:rPr>
-      </w:pPr>
-    </w:p>
-    <w:p>
-      <w:pPr>
-        <w:spacing w:line="360" w:lineRule="auto"/>
-        <w:ind w:firstLine="709"/>
-        <w:jc w:val="both"/>
+          <w:sz w:val="28"/>
+          <w:szCs w:val="28"/>
+        </w:rPr>
       </w:pPr>
       <w:r>
         <w:rPr>
           <w:b/>
-          <w:bCs/>
-          <w:color w:val="000000"/>
-          <w:sz w:val="28"/>
-          <w:szCs w:val="28"/>
-        </w:rPr>
-        <w:t>Среда, передаваемая программе</w:t>
-      </w:r>
-      <w:r>
-        <w:rPr>
-          <w:b/>
-          <w:bCs/>
-          <w:color w:val="000000"/>
-          <w:sz w:val="28"/>
-          <w:szCs w:val="28"/>
-        </w:rPr>
-        <w:t>:</w:t>
+          <w:sz w:val="28"/>
+          <w:szCs w:val="28"/>
+        </w:rPr>
+        <w:t xml:space="preserve">Контрольные вопросы. </w:t>
       </w:r>
     </w:p>
     <w:p>
@@ -2071,72 +1566,39 @@
         <w:pStyle w:val="ab"/>
         <w:numPr>
           <w:ilvl w:val="0"/>
-          <w:numId w:val="14"/>
+          <w:numId w:val="21"/>
         </w:numPr>
         <w:spacing w:line="360" w:lineRule="auto"/>
-        <w:jc w:val="both"/>
         <w:rPr>
           <w:i/>
-          <w:sz w:val="32"/>
+          <w:sz w:val="28"/>
+          <w:szCs w:val="28"/>
         </w:rPr>
       </w:pPr>
       <w:r>
         <w:rPr>
           <w:i/>
-          <w:iCs/>
-          <w:color w:val="000000"/>
-          <w:sz w:val="28"/>
-        </w:rPr>
-        <w:t>Что такое среда</w:t>
-      </w:r>
-      <w:r>
-        <w:rPr>
-          <w:i/>
-          <w:iCs/>
-          <w:color w:val="000000"/>
-          <w:sz w:val="28"/>
-        </w:rPr>
-        <w:t>?</w:t>
-      </w:r>
-    </w:p>
-    <w:p>
-      <w:pPr>
-        <w:spacing w:line="360" w:lineRule="auto"/>
-        <w:ind w:firstLine="708"/>
-        <w:jc w:val="both"/>
-        <w:rPr>
-          <w:sz w:val="28"/>
-        </w:rPr>
-      </w:pPr>
-      <w:r>
-        <w:rPr>
-          <w:sz w:val="28"/>
-        </w:rPr>
-        <w:t>Среда – это набор значений некоторых переменных,</w:t>
-      </w:r>
-      <w:r>
-        <w:rPr>
-          <w:sz w:val="28"/>
-        </w:rPr>
-        <w:t xml:space="preserve"> определяемых ОС, то есть</w:t>
-      </w:r>
-      <w:r>
-        <w:rPr>
-          <w:sz w:val="28"/>
-        </w:rPr>
-        <w:t xml:space="preserve"> </w:t>
-      </w:r>
-      <w:r>
-        <w:rPr>
-          <w:sz w:val="28"/>
-        </w:rPr>
-        <w:t>данные</w:t>
-      </w:r>
-      <w:r>
-        <w:rPr>
-          <w:sz w:val="28"/>
-        </w:rPr>
-        <w:t xml:space="preserve"> ОС. Область среды содержит строки, описывающие среду. </w:t>
+          <w:sz w:val="28"/>
+          <w:szCs w:val="28"/>
+        </w:rPr>
+        <w:t xml:space="preserve">Что означает «доступный объем памяти»? </w:t>
+      </w:r>
+    </w:p>
+    <w:p>
+      <w:pPr>
+        <w:spacing w:line="360" w:lineRule="auto"/>
+        <w:ind w:left="360"/>
+        <w:rPr>
+          <w:sz w:val="28"/>
+          <w:szCs w:val="28"/>
+        </w:rPr>
+      </w:pPr>
+      <w:r>
+        <w:rPr>
+          <w:sz w:val="28"/>
+          <w:szCs w:val="28"/>
+        </w:rPr>
+        <w:t xml:space="preserve">Это наибольший объем памяти, которая может быть предоставлена программе. </w:t>
       </w:r>
     </w:p>
     <w:p>
@@ -2144,48 +1606,76 @@
         <w:pStyle w:val="ab"/>
         <w:numPr>
           <w:ilvl w:val="0"/>
-          <w:numId w:val="14"/>
+          <w:numId w:val="21"/>
         </w:numPr>
         <w:spacing w:line="360" w:lineRule="auto"/>
+        <w:rPr>
+          <w:i/>
+          <w:sz w:val="28"/>
+          <w:szCs w:val="28"/>
+        </w:rPr>
+      </w:pPr>
+      <w:r>
+        <w:rPr>
+          <w:i/>
+          <w:sz w:val="28"/>
+          <w:szCs w:val="28"/>
+        </w:rPr>
+        <w:t>Где MCB</w:t>
+      </w:r>
+      <w:r>
+        <w:rPr>
+          <w:i/>
+          <w:sz w:val="28"/>
+          <w:szCs w:val="28"/>
+        </w:rPr>
+        <w:t>-блок вашей программы в списке?</w:t>
+      </w:r>
+    </w:p>
+    <w:p>
+      <w:pPr>
+        <w:spacing w:line="360" w:lineRule="auto"/>
+        <w:ind w:firstLine="360"/>
         <w:jc w:val="both"/>
         <w:rPr>
-          <w:i/>
-          <w:sz w:val="28"/>
-        </w:rPr>
-      </w:pPr>
-      <w:r>
-        <w:rPr>
-          <w:i/>
-          <w:iCs/>
-          <w:color w:val="000000"/>
-          <w:sz w:val="28"/>
-        </w:rPr>
-        <w:t>Когда создается среда: перед запуском приложения или в другое время</w:t>
-      </w:r>
-      <w:r>
-        <w:rPr>
-          <w:i/>
-          <w:iCs/>
-          <w:color w:val="000000"/>
-          <w:sz w:val="28"/>
-        </w:rPr>
-        <w:t>?</w:t>
-      </w:r>
-    </w:p>
-    <w:p>
-      <w:pPr>
-        <w:spacing w:line="360" w:lineRule="auto"/>
-        <w:ind w:firstLine="708"/>
-        <w:jc w:val="both"/>
-        <w:rPr>
-          <w:sz w:val="28"/>
-        </w:rPr>
-      </w:pPr>
-      <w:r>
-        <w:rPr>
-          <w:sz w:val="28"/>
-        </w:rPr>
-        <w:t>Среда создается при запуске ОС. Область среды формируется перед запуском приложения.</w:t>
+          <w:sz w:val="28"/>
+          <w:szCs w:val="28"/>
+        </w:rPr>
+      </w:pPr>
+      <w:r>
+        <w:rPr>
+          <w:sz w:val="28"/>
+          <w:szCs w:val="28"/>
+        </w:rPr>
+        <w:t>У программы есть во всех случаях не менее двух блоков: первый во всех четырех случаях имеет сегментный адрес 0187 и управляет областью переменных среды, а второй во всех</w:t>
+      </w:r>
+      <w:r>
+        <w:rPr>
+          <w:sz w:val="28"/>
+          <w:szCs w:val="28"/>
+        </w:rPr>
+        <w:t xml:space="preserve"> случаях имеет адрес 0191 </w:t>
+      </w:r>
+      <w:r>
+        <w:rPr>
+          <w:sz w:val="28"/>
+          <w:szCs w:val="28"/>
+        </w:rPr>
+        <w:t xml:space="preserve">и управляет </w:t>
+      </w:r>
+      <w:r>
+        <w:rPr>
+          <w:sz w:val="28"/>
+          <w:szCs w:val="28"/>
+        </w:rPr>
+        <w:t>областью, выделенной для программы</w:t>
+      </w:r>
+      <w:r>
+        <w:rPr>
+          <w:sz w:val="28"/>
+          <w:szCs w:val="28"/>
+        </w:rPr>
+        <w:t>. В третьем случае есть еще третий блок, который управляет выделенной областью размера 64 кб.</w:t>
       </w:r>
     </w:p>
     <w:p>
@@ -2193,202 +1683,132 @@
         <w:pStyle w:val="ab"/>
         <w:numPr>
           <w:ilvl w:val="0"/>
-          <w:numId w:val="14"/>
+          <w:numId w:val="21"/>
         </w:numPr>
         <w:spacing w:line="360" w:lineRule="auto"/>
+        <w:rPr>
+          <w:i/>
+          <w:sz w:val="28"/>
+          <w:szCs w:val="28"/>
+        </w:rPr>
+      </w:pPr>
+      <w:r>
+        <w:rPr>
+          <w:i/>
+          <w:sz w:val="28"/>
+          <w:szCs w:val="28"/>
+        </w:rPr>
+        <w:t xml:space="preserve">Какой размер памяти занимает программа в каждом случае? </w:t>
+      </w:r>
+    </w:p>
+    <w:p>
+      <w:pPr>
+        <w:spacing w:line="360" w:lineRule="auto"/>
+        <w:ind w:firstLine="360"/>
         <w:jc w:val="both"/>
         <w:rPr>
-          <w:i/>
-          <w:sz w:val="32"/>
-        </w:rPr>
-      </w:pPr>
-      <w:r>
-        <w:rPr>
-          <w:i/>
-          <w:iCs/>
-          <w:color w:val="000000"/>
-          <w:sz w:val="28"/>
-        </w:rPr>
-        <w:t>Откуда берется информация, записываемая в среду</w:t>
-      </w:r>
-      <w:r>
-        <w:rPr>
-          <w:i/>
-          <w:iCs/>
-          <w:color w:val="000000"/>
-          <w:sz w:val="28"/>
-        </w:rPr>
-        <w:t>?</w:t>
-      </w:r>
-    </w:p>
-    <w:p>
-      <w:pPr>
-        <w:spacing w:line="360" w:lineRule="auto"/>
-        <w:ind w:left="708"/>
+          <w:sz w:val="28"/>
+          <w:szCs w:val="28"/>
+        </w:rPr>
+      </w:pPr>
+      <w:r>
+        <w:rPr>
+          <w:sz w:val="28"/>
+          <w:szCs w:val="28"/>
+        </w:rPr>
+        <w:t>В первом случае – всю доступную память, 648912 байт. Во втором – ровно столько, сколько ей необходимо, это 864 байта. В третьем – 864 минимально необходимых ей и еще 64 кб, которые были выделены по запросу. В четвертом – всю доступную память, 944 байта (сначала запросили память, но она не выделилась, а потом освободили неиспользуемую память.).</w:t>
+      </w:r>
+    </w:p>
+    <w:p>
+      <w:pPr>
+        <w:spacing w:line="360" w:lineRule="auto"/>
+        <w:ind w:firstLine="360"/>
+        <w:rPr>
+          <w:sz w:val="28"/>
+          <w:szCs w:val="28"/>
+        </w:rPr>
+      </w:pPr>
+    </w:p>
+    <w:p>
+      <w:pPr>
+        <w:spacing w:line="360" w:lineRule="auto"/>
+        <w:ind w:left="360" w:firstLine="348"/>
+        <w:rPr>
+          <w:sz w:val="28"/>
+          <w:szCs w:val="28"/>
+        </w:rPr>
+      </w:pPr>
+    </w:p>
+    <w:p>
+      <w:pPr>
+        <w:spacing w:line="360" w:lineRule="auto"/>
+        <w:ind w:left="360" w:firstLine="348"/>
+        <w:rPr>
+          <w:sz w:val="28"/>
+          <w:szCs w:val="28"/>
+        </w:rPr>
+      </w:pPr>
+    </w:p>
+    <w:p>
+      <w:pPr>
+        <w:spacing w:line="360" w:lineRule="auto"/>
+        <w:ind w:left="360" w:firstLine="348"/>
+        <w:rPr>
+          <w:sz w:val="28"/>
+          <w:szCs w:val="28"/>
+        </w:rPr>
+      </w:pPr>
+      <w:r>
+        <w:rPr>
+          <w:sz w:val="28"/>
+          <w:szCs w:val="28"/>
+        </w:rPr>
+        <w:lastRenderedPageBreak/>
+        <w:t xml:space="preserve"> </w:t>
+      </w:r>
+      <w:r>
+        <w:rPr>
+          <w:b/>
+          <w:sz w:val="28"/>
+          <w:szCs w:val="28"/>
+        </w:rPr>
+        <w:t xml:space="preserve">Заключение. </w:t>
+      </w:r>
+    </w:p>
+    <w:p>
+      <w:pPr>
+        <w:spacing w:line="360" w:lineRule="auto"/>
+        <w:ind w:left="360" w:firstLine="348"/>
         <w:jc w:val="both"/>
         <w:rPr>
-          <w:noProof/>
-          <w:sz w:val="28"/>
-        </w:rPr>
-      </w:pPr>
-      <w:r>
-        <w:rPr>
-          <w:noProof/>
-          <w:sz w:val="28"/>
-        </w:rPr>
-        <w:t xml:space="preserve">Ее формирует файл </w:t>
-      </w:r>
-      <w:r>
-        <w:rPr>
-          <w:noProof/>
-          <w:sz w:val="28"/>
-          <w:lang w:val="en-US"/>
-        </w:rPr>
-        <w:t>autoexec</w:t>
-      </w:r>
-      <w:r>
-        <w:rPr>
-          <w:noProof/>
-          <w:sz w:val="28"/>
-        </w:rPr>
-        <w:t>.</w:t>
-      </w:r>
-      <w:r>
-        <w:rPr>
-          <w:noProof/>
-          <w:sz w:val="28"/>
-          <w:lang w:val="en-US"/>
-        </w:rPr>
-        <w:t>bat</w:t>
-      </w:r>
-      <w:r>
-        <w:rPr>
-          <w:noProof/>
-          <w:sz w:val="28"/>
-        </w:rPr>
-        <w:t>.</w:t>
-      </w:r>
-    </w:p>
-    <w:p>
-      <w:pPr>
-        <w:pStyle w:val="ab"/>
-        <w:spacing w:line="360" w:lineRule="auto"/>
-        <w:ind w:left="1068"/>
-        <w:jc w:val="both"/>
-        <w:rPr>
-          <w:noProof/>
-        </w:rPr>
-      </w:pPr>
-    </w:p>
-    <w:p/>
-    <w:p>
-      <w:pPr>
-        <w:pStyle w:val="2"/>
-        <w:spacing w:line="360" w:lineRule="auto"/>
-        <w:ind w:left="0" w:firstLine="708"/>
-      </w:pPr>
-      <w:bookmarkStart w:id="5" w:name="_Toc1065270"/>
-      <w:r>
-        <w:t>Заключение</w:t>
-      </w:r>
-      <w:r>
-        <w:t>.</w:t>
-      </w:r>
-      <w:bookmarkEnd w:id="5"/>
-    </w:p>
-    <w:p>
-      <w:pPr>
-        <w:spacing w:line="360" w:lineRule="auto"/>
-        <w:ind w:firstLine="709"/>
-        <w:jc w:val="both"/>
-        <w:rPr>
-          <w:color w:val="000000"/>
-          <w:sz w:val="28"/>
-          <w:szCs w:val="28"/>
-        </w:rPr>
-      </w:pPr>
-      <w:r>
-        <w:rPr>
-          <w:color w:val="000000"/>
-          <w:sz w:val="28"/>
-          <w:szCs w:val="28"/>
-        </w:rPr>
-        <w:t>Было проведено исследование интерфейса управляющей программы и загрузочных модулей. Этот интерфейс состоит в передаче запускаемой программе управляющего блока, содержащего адреса и системные данные. Так загрузчик строит префикс сегмента программы (</w:t>
-      </w:r>
-      <w:r>
-        <w:rPr>
-          <w:color w:val="000000"/>
-          <w:sz w:val="28"/>
-          <w:szCs w:val="28"/>
-          <w:lang w:val="en-US"/>
-        </w:rPr>
-        <w:t>PSP</w:t>
-      </w:r>
-      <w:r>
-        <w:rPr>
-          <w:color w:val="000000"/>
-          <w:sz w:val="28"/>
-          <w:szCs w:val="28"/>
-        </w:rPr>
-        <w:t>)</w:t>
-      </w:r>
-      <w:r>
-        <w:rPr>
-          <w:color w:val="000000"/>
-          <w:sz w:val="28"/>
-          <w:szCs w:val="28"/>
-        </w:rPr>
-        <w:t xml:space="preserve"> и помещает его адрес в сегментный регистр. Был исследован префикс сегмента программы (</w:t>
-      </w:r>
-      <w:r>
-        <w:rPr>
-          <w:color w:val="000000"/>
-          <w:sz w:val="28"/>
-          <w:szCs w:val="28"/>
-          <w:lang w:val="en-US"/>
-        </w:rPr>
-        <w:t>PSP</w:t>
-      </w:r>
-      <w:r>
-        <w:rPr>
-          <w:color w:val="000000"/>
-          <w:sz w:val="28"/>
-          <w:szCs w:val="28"/>
-        </w:rPr>
-        <w:t>)</w:t>
-      </w:r>
-      <w:r>
-        <w:rPr>
-          <w:color w:val="000000"/>
-          <w:sz w:val="28"/>
-          <w:szCs w:val="28"/>
-        </w:rPr>
-        <w:t xml:space="preserve"> и среды, передаваемой программе. Были исследованы области, на которые делится сегмент программы.</w:t>
-      </w:r>
-    </w:p>
-    <w:p>
-      <w:pPr>
-        <w:spacing w:line="360" w:lineRule="auto"/>
-        <w:rPr>
           <w:rFonts w:ascii="Consolas" w:eastAsiaTheme="minorHAnsi" w:hAnsi="Consolas" w:cs="Consolas"/>
-          <w:sz w:val="19"/>
-          <w:szCs w:val="19"/>
+          <w:sz w:val="28"/>
+          <w:szCs w:val="28"/>
           <w:lang w:eastAsia="en-US"/>
         </w:rPr>
       </w:pPr>
+      <w:bookmarkStart w:id="3" w:name="_GoBack"/>
+      <w:r>
+        <w:rPr>
+          <w:sz w:val="28"/>
+          <w:szCs w:val="28"/>
+        </w:rPr>
+        <w:t>Была исследована организация управления динамическими разделами нестраничной памяти в DOS: внутренние структуры данных ОС (List of lists и MCB) и работа функций управления памятью ядра ОС (функции 4Аh и 48h). List of lists содержит указатель на первый MCB. Каждый MCB занимает 16 байт и содержит адрес PSP программы, которая владеет блоком памяти, размер блока памяти, имя программы, которая владеет блоком, и тип: 4D, если блок не последний или 5A, если блок последний. Функция 4Аh освобождает память, а функция 48h выделяет память. Если программа запрашивает у ОС с помощью функции 48h выделение большего объема памяти, чем ОС может выделить, то паять не выделяется и устанавливается флаг CF.</w:t>
+      </w:r>
       <w:r>
         <w:rPr>
           <w:rFonts w:ascii="Consolas" w:eastAsiaTheme="minorHAnsi" w:hAnsi="Consolas" w:cs="Consolas"/>
-          <w:sz w:val="19"/>
-          <w:szCs w:val="19"/>
+          <w:sz w:val="28"/>
+          <w:szCs w:val="28"/>
           <w:lang w:eastAsia="en-US"/>
         </w:rPr>
         <w:t xml:space="preserve"> </w:t>
       </w:r>
+      <w:bookmarkEnd w:id="3"/>
     </w:p>
     <w:sectPr>
-      <w:headerReference w:type="default" r:id="rId8"/>
-      <w:footerReference w:type="default" r:id="rId9"/>
+      <w:headerReference w:type="default" r:id="rId11"/>
+      <w:footerReference w:type="default" r:id="rId12"/>
       <w:pgSz w:w="11906" w:h="16838"/>
       <w:pgMar w:top="1134" w:right="567" w:bottom="1134" w:left="1701" w:header="425" w:footer="709" w:gutter="0"/>
       <w:cols w:space="720"/>
@@ -2443,7 +1863,7 @@
         <w:noProof/>
         <w:lang w:eastAsia="ru-RU"/>
       </w:rPr>
-      <w:t>4</w:t>
+      <w:t>5</w:t>
     </w:r>
     <w:r>
       <w:fldChar w:fldCharType="end"/>
@@ -2878,6 +2298,95 @@
     </w:lvl>
   </w:abstractNum>
   <w:abstractNum w:abstractNumId="5" w15:restartNumberingAfterBreak="0">
+    <w:nsid w:val="1B025615"/>
+    <w:multiLevelType w:val="hybridMultilevel"/>
+    <w:tmpl w:val="0DC80BBE"/>
+    <w:lvl w:ilvl="0" w:tplc="04190011">
+      <w:start w:val="1"/>
+      <w:numFmt w:val="decimal"/>
+      <w:lvlText w:val="%1)"/>
+      <w:lvlJc w:val="left"/>
+      <w:pPr>
+        <w:ind w:left="720" w:hanging="360"/>
+      </w:pPr>
+      <w:rPr>
+        <w:rFonts w:hint="default"/>
+      </w:rPr>
+    </w:lvl>
+    <w:lvl w:ilvl="1" w:tplc="04190019" w:tentative="1">
+      <w:start w:val="1"/>
+      <w:numFmt w:val="lowerLetter"/>
+      <w:lvlText w:val="%2."/>
+      <w:lvlJc w:val="left"/>
+      <w:pPr>
+        <w:ind w:left="1440" w:hanging="360"/>
+      </w:pPr>
+    </w:lvl>
+    <w:lvl w:ilvl="2" w:tplc="0419001B" w:tentative="1">
+      <w:start w:val="1"/>
+      <w:numFmt w:val="lowerRoman"/>
+      <w:lvlText w:val="%3."/>
+      <w:lvlJc w:val="right"/>
+      <w:pPr>
+        <w:ind w:left="2160" w:hanging="180"/>
+      </w:pPr>
+    </w:lvl>
+    <w:lvl w:ilvl="3" w:tplc="0419000F" w:tentative="1">
+      <w:start w:val="1"/>
+      <w:numFmt w:val="decimal"/>
+      <w:lvlText w:val="%4."/>
+      <w:lvlJc w:val="left"/>
+      <w:pPr>
+        <w:ind w:left="2880" w:hanging="360"/>
+      </w:pPr>
+    </w:lvl>
+    <w:lvl w:ilvl="4" w:tplc="04190019" w:tentative="1">
+      <w:start w:val="1"/>
+      <w:numFmt w:val="lowerLetter"/>
+      <w:lvlText w:val="%5."/>
+      <w:lvlJc w:val="left"/>
+      <w:pPr>
+        <w:ind w:left="3600" w:hanging="360"/>
+      </w:pPr>
+    </w:lvl>
+    <w:lvl w:ilvl="5" w:tplc="0419001B" w:tentative="1">
+      <w:start w:val="1"/>
+      <w:numFmt w:val="lowerRoman"/>
+      <w:lvlText w:val="%6."/>
+      <w:lvlJc w:val="right"/>
+      <w:pPr>
+        <w:ind w:left="4320" w:hanging="180"/>
+      </w:pPr>
+    </w:lvl>
+    <w:lvl w:ilvl="6" w:tplc="0419000F" w:tentative="1">
+      <w:start w:val="1"/>
+      <w:numFmt w:val="decimal"/>
+      <w:lvlText w:val="%7."/>
+      <w:lvlJc w:val="left"/>
+      <w:pPr>
+        <w:ind w:left="5040" w:hanging="360"/>
+      </w:pPr>
+    </w:lvl>
+    <w:lvl w:ilvl="7" w:tplc="04190019" w:tentative="1">
+      <w:start w:val="1"/>
+      <w:numFmt w:val="lowerLetter"/>
+      <w:lvlText w:val="%8."/>
+      <w:lvlJc w:val="left"/>
+      <w:pPr>
+        <w:ind w:left="5760" w:hanging="360"/>
+      </w:pPr>
+    </w:lvl>
+    <w:lvl w:ilvl="8" w:tplc="0419001B" w:tentative="1">
+      <w:start w:val="1"/>
+      <w:numFmt w:val="lowerRoman"/>
+      <w:lvlText w:val="%9."/>
+      <w:lvlJc w:val="right"/>
+      <w:pPr>
+        <w:ind w:left="6480" w:hanging="180"/>
+      </w:pPr>
+    </w:lvl>
+  </w:abstractNum>
+  <w:abstractNum w:abstractNumId="6" w15:restartNumberingAfterBreak="0">
     <w:nsid w:val="200E0284"/>
     <w:multiLevelType w:val="multilevel"/>
     <w:tmpl w:val="200E0284"/>
@@ -2967,7 +2476,7 @@
       </w:pPr>
     </w:lvl>
   </w:abstractNum>
-  <w:abstractNum w:abstractNumId="6" w15:restartNumberingAfterBreak="0">
+  <w:abstractNum w:abstractNumId="7" w15:restartNumberingAfterBreak="0">
     <w:nsid w:val="21794C2F"/>
     <w:multiLevelType w:val="hybridMultilevel"/>
     <w:tmpl w:val="C11E460A"/>
@@ -3056,7 +2565,7 @@
       </w:pPr>
     </w:lvl>
   </w:abstractNum>
-  <w:abstractNum w:abstractNumId="7" w15:restartNumberingAfterBreak="0">
+  <w:abstractNum w:abstractNumId="8" w15:restartNumberingAfterBreak="0">
     <w:nsid w:val="3224416E"/>
     <w:multiLevelType w:val="hybridMultilevel"/>
     <w:tmpl w:val="C91EF6AA"/>
@@ -3145,7 +2654,7 @@
       </w:pPr>
     </w:lvl>
   </w:abstractNum>
-  <w:abstractNum w:abstractNumId="8" w15:restartNumberingAfterBreak="0">
+  <w:abstractNum w:abstractNumId="9" w15:restartNumberingAfterBreak="0">
     <w:nsid w:val="37C42A3F"/>
     <w:multiLevelType w:val="multilevel"/>
     <w:tmpl w:val="37C42A3F"/>
@@ -3235,7 +2744,7 @@
       </w:pPr>
     </w:lvl>
   </w:abstractNum>
-  <w:abstractNum w:abstractNumId="9" w15:restartNumberingAfterBreak="0">
+  <w:abstractNum w:abstractNumId="10" w15:restartNumberingAfterBreak="0">
     <w:nsid w:val="3E3A67C0"/>
     <w:multiLevelType w:val="hybridMultilevel"/>
     <w:tmpl w:val="08DAFE6E"/>
@@ -3326,7 +2835,7 @@
       </w:pPr>
     </w:lvl>
   </w:abstractNum>
-  <w:abstractNum w:abstractNumId="10" w15:restartNumberingAfterBreak="0">
+  <w:abstractNum w:abstractNumId="11" w15:restartNumberingAfterBreak="0">
     <w:nsid w:val="3FF150F2"/>
     <w:multiLevelType w:val="hybridMultilevel"/>
     <w:tmpl w:val="76DE7D48"/>
@@ -3415,7 +2924,7 @@
       </w:pPr>
     </w:lvl>
   </w:abstractNum>
-  <w:abstractNum w:abstractNumId="11" w15:restartNumberingAfterBreak="0">
+  <w:abstractNum w:abstractNumId="12" w15:restartNumberingAfterBreak="0">
     <w:nsid w:val="46BA1425"/>
     <w:multiLevelType w:val="multilevel"/>
     <w:tmpl w:val="46BA1425"/>
@@ -3506,7 +3015,7 @@
       </w:pPr>
     </w:lvl>
   </w:abstractNum>
-  <w:abstractNum w:abstractNumId="12" w15:restartNumberingAfterBreak="0">
+  <w:abstractNum w:abstractNumId="13" w15:restartNumberingAfterBreak="0">
     <w:nsid w:val="5687506F"/>
     <w:multiLevelType w:val="multilevel"/>
     <w:tmpl w:val="5687506F"/>
@@ -3620,7 +3129,7 @@
       </w:rPr>
     </w:lvl>
   </w:abstractNum>
-  <w:abstractNum w:abstractNumId="13" w15:restartNumberingAfterBreak="0">
+  <w:abstractNum w:abstractNumId="14" w15:restartNumberingAfterBreak="0">
     <w:nsid w:val="56CD3D4F"/>
     <w:multiLevelType w:val="multilevel"/>
     <w:tmpl w:val="90D6C7EA"/>
@@ -3733,7 +3242,7 @@
       </w:pPr>
     </w:lvl>
   </w:abstractNum>
-  <w:abstractNum w:abstractNumId="14" w15:restartNumberingAfterBreak="0">
+  <w:abstractNum w:abstractNumId="15" w15:restartNumberingAfterBreak="0">
     <w:nsid w:val="5B0E6611"/>
     <w:multiLevelType w:val="multilevel"/>
     <w:tmpl w:val="5B0E6611"/>
@@ -3824,7 +3333,7 @@
       </w:pPr>
     </w:lvl>
   </w:abstractNum>
-  <w:abstractNum w:abstractNumId="15" w15:restartNumberingAfterBreak="0">
+  <w:abstractNum w:abstractNumId="16" w15:restartNumberingAfterBreak="0">
     <w:nsid w:val="5CD8254E"/>
     <w:multiLevelType w:val="hybridMultilevel"/>
     <w:tmpl w:val="6496269C"/>
@@ -3938,7 +3447,7 @@
       </w:rPr>
     </w:lvl>
   </w:abstractNum>
-  <w:abstractNum w:abstractNumId="16" w15:restartNumberingAfterBreak="0">
+  <w:abstractNum w:abstractNumId="17" w15:restartNumberingAfterBreak="0">
     <w:nsid w:val="6019725A"/>
     <w:multiLevelType w:val="hybridMultilevel"/>
     <w:tmpl w:val="87D21CAC"/>
@@ -4027,7 +3536,7 @@
       </w:pPr>
     </w:lvl>
   </w:abstractNum>
-  <w:abstractNum w:abstractNumId="17" w15:restartNumberingAfterBreak="0">
+  <w:abstractNum w:abstractNumId="18" w15:restartNumberingAfterBreak="0">
     <w:nsid w:val="6AFF14D7"/>
     <w:multiLevelType w:val="multilevel"/>
     <w:tmpl w:val="73D2BC3E"/>
@@ -4140,7 +3649,7 @@
       </w:pPr>
     </w:lvl>
   </w:abstractNum>
-  <w:abstractNum w:abstractNumId="18" w15:restartNumberingAfterBreak="0">
+  <w:abstractNum w:abstractNumId="19" w15:restartNumberingAfterBreak="0">
     <w:nsid w:val="78BB7C57"/>
     <w:multiLevelType w:val="hybridMultilevel"/>
     <w:tmpl w:val="4F68D10E"/>
@@ -4231,7 +3740,7 @@
       </w:pPr>
     </w:lvl>
   </w:abstractNum>
-  <w:abstractNum w:abstractNumId="19" w15:restartNumberingAfterBreak="0">
+  <w:abstractNum w:abstractNumId="20" w15:restartNumberingAfterBreak="0">
     <w:nsid w:val="7E5E2D90"/>
     <w:multiLevelType w:val="hybridMultilevel"/>
     <w:tmpl w:val="65EA4494"/>
@@ -4324,22 +3833,22 @@
     </w:lvl>
   </w:abstractNum>
   <w:num w:numId="1">
-    <w:abstractNumId w:val="5"/>
+    <w:abstractNumId w:val="6"/>
   </w:num>
   <w:num w:numId="2">
+    <w:abstractNumId w:val="13"/>
+  </w:num>
+  <w:num w:numId="3">
+    <w:abstractNumId w:val="9"/>
+  </w:num>
+  <w:num w:numId="4">
+    <w:abstractNumId w:val="15"/>
+  </w:num>
+  <w:num w:numId="5">
     <w:abstractNumId w:val="12"/>
   </w:num>
-  <w:num w:numId="3">
-    <w:abstractNumId w:val="8"/>
-  </w:num>
-  <w:num w:numId="4">
-    <w:abstractNumId w:val="14"/>
-  </w:num>
-  <w:num w:numId="5">
-    <w:abstractNumId w:val="11"/>
-  </w:num>
   <w:num w:numId="6">
-    <w:abstractNumId w:val="6"/>
+    <w:abstractNumId w:val="7"/>
   </w:num>
   <w:num w:numId="7">
     <w:abstractNumId w:val="2"/>
@@ -4348,40 +3857,43 @@
     <w:abstractNumId w:val="3"/>
   </w:num>
   <w:num w:numId="9">
-    <w:abstractNumId w:val="16"/>
+    <w:abstractNumId w:val="17"/>
   </w:num>
   <w:num w:numId="10">
-    <w:abstractNumId w:val="10"/>
+    <w:abstractNumId w:val="11"/>
   </w:num>
   <w:num w:numId="11">
-    <w:abstractNumId w:val="19"/>
+    <w:abstractNumId w:val="20"/>
   </w:num>
   <w:num w:numId="12">
     <w:abstractNumId w:val="1"/>
   </w:num>
   <w:num w:numId="13">
-    <w:abstractNumId w:val="18"/>
+    <w:abstractNumId w:val="19"/>
   </w:num>
   <w:num w:numId="14">
-    <w:abstractNumId w:val="9"/>
+    <w:abstractNumId w:val="10"/>
   </w:num>
   <w:num w:numId="15">
-    <w:abstractNumId w:val="7"/>
+    <w:abstractNumId w:val="8"/>
   </w:num>
   <w:num w:numId="16">
     <w:abstractNumId w:val="0"/>
   </w:num>
   <w:num w:numId="17">
-    <w:abstractNumId w:val="13"/>
+    <w:abstractNumId w:val="14"/>
   </w:num>
   <w:num w:numId="18">
     <w:abstractNumId w:val="4"/>
   </w:num>
   <w:num w:numId="19">
-    <w:abstractNumId w:val="17"/>
+    <w:abstractNumId w:val="18"/>
   </w:num>
   <w:num w:numId="20">
-    <w:abstractNumId w:val="15"/>
+    <w:abstractNumId w:val="16"/>
+  </w:num>
+  <w:num w:numId="21">
+    <w:abstractNumId w:val="5"/>
   </w:num>
 </w:numbering>
 </file>
